--- a/documents/游戏点子记录.docx
+++ b/documents/游戏点子记录.docx
@@ -14,7 +14,7 @@
           <w:rFonts w:hint="eastAsia"/>
           <w:lang w:val="en-US" w:eastAsia="zh-CN"/>
         </w:rPr>
-        <w:t>2019 - 11-25：</w:t>
+        <w:t>一、2019 - 11-25：</w:t>
       </w:r>
     </w:p>
     <w:p>
@@ -212,7 +212,7 @@
           <w:rFonts w:hint="eastAsia"/>
           <w:lang w:val="en-US" w:eastAsia="zh-CN"/>
         </w:rPr>
-        <w:t>2019-11-27:</w:t>
+        <w:t>二、2019-11-27:</w:t>
       </w:r>
     </w:p>
     <w:p>
@@ -272,7 +272,7 @@
           <w:rFonts w:hint="eastAsia"/>
           <w:lang w:val="en-US" w:eastAsia="zh-CN"/>
         </w:rPr>
-        <w:t>2019-12-23：</w:t>
+        <w:t>三、2019-12-23：</w:t>
       </w:r>
     </w:p>
     <w:p>
@@ -409,7 +409,7 @@
           <w:rFonts w:hint="eastAsia"/>
           <w:lang w:val="en-US" w:eastAsia="zh-CN"/>
         </w:rPr>
-        <w:t>2019-12-24：</w:t>
+        <w:t>四、2019-12-24：</w:t>
       </w:r>
     </w:p>
     <w:p>
@@ -462,7 +462,7 @@
           <w:rFonts w:hint="eastAsia"/>
           <w:lang w:val="en-US" w:eastAsia="zh-CN"/>
         </w:rPr>
-        <w:t>2019-12-24：</w:t>
+        <w:t>五、2019-12-24：</w:t>
       </w:r>
     </w:p>
     <w:p>
@@ -530,7 +530,7 @@
           <w:rFonts w:hint="eastAsia"/>
           <w:lang w:val="en-US" w:eastAsia="zh-CN"/>
         </w:rPr>
-        <w:t>2019-12-24：</w:t>
+        <w:t>六、2019-12-24：</w:t>
       </w:r>
     </w:p>
     <w:p>
@@ -605,7 +605,7 @@
           <w:rFonts w:hint="eastAsia"/>
           <w:lang w:val="en-US" w:eastAsia="zh-CN"/>
         </w:rPr>
-        <w:t>2019-12-24：</w:t>
+        <w:t>七、2019-12-24：</w:t>
       </w:r>
     </w:p>
     <w:p>
@@ -650,67 +650,7 @@
           <w:rFonts w:hint="eastAsia"/>
           <w:lang w:val="en-US" w:eastAsia="zh-CN"/>
         </w:rPr>
-        <w:t>2019-12-25：</w:t>
-      </w:r>
-    </w:p>
-    <w:p>
-      <w:pPr>
-        <w:rPr>
-          <w:rFonts w:hint="eastAsia"/>
-          <w:lang w:val="en-US" w:eastAsia="zh-CN"/>
-        </w:rPr>
-      </w:pPr>
-      <w:r>
-        <w:rPr>
-          <w:rFonts w:hint="eastAsia"/>
-          <w:lang w:val="en-US" w:eastAsia="zh-CN"/>
-        </w:rPr>
-        <w:t>恐怖洞穴：</w:t>
-      </w:r>
-    </w:p>
-    <w:p>
-      <w:pPr>
-        <w:rPr>
-          <w:rFonts w:hint="eastAsia"/>
-          <w:lang w:val="en-US" w:eastAsia="zh-CN"/>
-        </w:rPr>
-      </w:pPr>
-      <w:r>
-        <w:rPr>
-          <w:rFonts w:hint="eastAsia"/>
-          <w:lang w:val="en-US" w:eastAsia="zh-CN"/>
-        </w:rPr>
-        <w:t>这是一款恐怖游戏，玩家可以选择某一个山洞进行探索。山洞可能通向海洋，可能通向鬼城，可能通向兽穴，也可能只是一条布满机关的山洞。玩家进入山洞（不得不进入山洞），体验异样的恐怖感受。由于玩家可能对同一条山洞进行多次探索，所以每个山洞会增加随机性恐怖因素，多支路等不确定因素。</w:t>
-      </w:r>
-    </w:p>
-    <w:p>
-      <w:pPr>
-        <w:rPr>
-          <w:rFonts w:hint="eastAsia"/>
-          <w:lang w:val="en-US" w:eastAsia="zh-CN"/>
-        </w:rPr>
-      </w:pPr>
-      <w:r>
-        <w:rPr>
-          <w:rFonts w:hint="eastAsia"/>
-          <w:lang w:val="en-US" w:eastAsia="zh-CN"/>
-        </w:rPr>
-        <w:t>考虑到玩家的承受能力，我们在探索的时候会有多种模式，无提示模式，提示模式，灯光开启模式，关灯模式，白天模式，黑夜模式等，避免把玩家吓得骂娘甚至进医院。</w:t>
-      </w:r>
-    </w:p>
-    <w:p>
-      <w:pPr>
-        <w:rPr>
-          <w:rFonts w:hint="eastAsia"/>
-          <w:lang w:val="en-US" w:eastAsia="zh-CN"/>
-        </w:rPr>
-      </w:pPr>
-      <w:r>
-        <w:rPr>
-          <w:rFonts w:hint="eastAsia"/>
-          <w:lang w:val="en-US" w:eastAsia="zh-CN"/>
-        </w:rPr>
-        <w:t>恐怖因素：僵尸，鬼魅，巨蛇，尸骨，可怕或者恶心的动物，变异者，深水，压迫感（很窄的通道），视觉冲击（突然贴脸的东西</w:t>
+        <w:t>八、</w:t>
       </w:r>
       <w:bookmarkStart w:id="0" w:name="_GoBack"/>
       <w:bookmarkEnd w:id="0"/>
@@ -719,7 +659,67 @@
           <w:rFonts w:hint="eastAsia"/>
           <w:lang w:val="en-US" w:eastAsia="zh-CN"/>
         </w:rPr>
-        <w:t>），声音刺激，灯光，颜色（白衣女子），古墓，奇怪的地形，断桥，面具，各种机关......</w:t>
+        <w:t>2019-12-25：</w:t>
+      </w:r>
+    </w:p>
+    <w:p>
+      <w:pPr>
+        <w:rPr>
+          <w:rFonts w:hint="eastAsia"/>
+          <w:lang w:val="en-US" w:eastAsia="zh-CN"/>
+        </w:rPr>
+      </w:pPr>
+      <w:r>
+        <w:rPr>
+          <w:rFonts w:hint="eastAsia"/>
+          <w:lang w:val="en-US" w:eastAsia="zh-CN"/>
+        </w:rPr>
+        <w:t>恐怖洞穴：</w:t>
+      </w:r>
+    </w:p>
+    <w:p>
+      <w:pPr>
+        <w:rPr>
+          <w:rFonts w:hint="eastAsia"/>
+          <w:lang w:val="en-US" w:eastAsia="zh-CN"/>
+        </w:rPr>
+      </w:pPr>
+      <w:r>
+        <w:rPr>
+          <w:rFonts w:hint="eastAsia"/>
+          <w:lang w:val="en-US" w:eastAsia="zh-CN"/>
+        </w:rPr>
+        <w:t>这是一款恐怖游戏，玩家可以选择某一个山洞进行探索。山洞可能通向海洋，可能通向鬼城，可能通向兽穴，也可能只是一条布满机关的山洞。玩家进入山洞（不得不进入山洞），体验异样的恐怖感受。由于玩家可能对同一条山洞进行多次探索，所以每个山洞会增加随机性恐怖因素，多支路等不确定因素。</w:t>
+      </w:r>
+    </w:p>
+    <w:p>
+      <w:pPr>
+        <w:rPr>
+          <w:rFonts w:hint="eastAsia"/>
+          <w:lang w:val="en-US" w:eastAsia="zh-CN"/>
+        </w:rPr>
+      </w:pPr>
+      <w:r>
+        <w:rPr>
+          <w:rFonts w:hint="eastAsia"/>
+          <w:lang w:val="en-US" w:eastAsia="zh-CN"/>
+        </w:rPr>
+        <w:t>考虑到玩家的承受能力，我们在探索的时候会有多种模式，无提示模式，提示模式，灯光开启模式，关灯模式，白天模式，黑夜模式等，避免把玩家吓得骂娘甚至进医院。</w:t>
+      </w:r>
+    </w:p>
+    <w:p>
+      <w:pPr>
+        <w:rPr>
+          <w:rFonts w:hint="eastAsia"/>
+          <w:lang w:val="en-US" w:eastAsia="zh-CN"/>
+        </w:rPr>
+      </w:pPr>
+      <w:r>
+        <w:rPr>
+          <w:rFonts w:hint="eastAsia"/>
+          <w:lang w:val="en-US" w:eastAsia="zh-CN"/>
+        </w:rPr>
+        <w:t>恐怖因素：僵尸，鬼魅，巨蛇，尸骨，可怕或者恶心的动物，变异者，深水，压迫感（很窄的通道），视觉冲击（突然贴脸的东西），声音刺激，灯光，颜色（白衣女子），古墓，奇怪的地形，断桥，面具，各种机关......</w:t>
       </w:r>
     </w:p>
     <w:p>
